--- a/_portfolio/Malec_OnePageResume.docx
+++ b/_portfolio/Malec_OnePageResume.docx
@@ -785,6 +785,43 @@
           </w:p>
           <w:p>
             <w:pPr>
+              <w:rPr>
+                <w:b w:val="1"/>
+              </w:rPr>
+            </w:pPr>
+            <w:r>
+              <w:rPr>
+                <w:b w:val="1"/>
+                <w:rtl w:val="0"/>
+              </w:rPr>
+              <w:t xml:space="preserve">Lecturer: </w:t>
+            </w:r>
+            <w:r>
+              <w:rPr>
+                <w:rtl w:val="0"/>
+              </w:rPr>
+              <w:t xml:space="preserve">Johns Hopkins University - Baltimore (2019-present) | Teaching and course development for the engineering courses geared towards undecided majors.</w:t>
+            </w:r>
+            <w:r>
+              <w:rPr>
+                <w:rtl w:val="0"/>
+              </w:rPr>
+            </w:r>
+          </w:p>
+          <w:p>
+            <w:pPr>
+              <w:rPr>
+                <w:b w:val="1"/>
+              </w:rPr>
+            </w:pPr>
+            <w:r>
+              <w:rPr>
+                <w:rtl w:val="0"/>
+              </w:rPr>
+            </w:r>
+          </w:p>
+          <w:p>
+            <w:pPr>
               <w:rPr/>
             </w:pPr>
             <w:r>
@@ -944,50 +981,6 @@
                 <w:rtl w:val="0"/>
               </w:rPr>
               <w:t xml:space="preserve"> Researched fabrication, measurement, and analysis of novel Domain Wall based memory devices.</w:t>
-            </w:r>
-          </w:p>
-          <w:p>
-            <w:pPr>
-              <w:spacing w:line="240" w:lineRule="auto"/>
-              <w:rPr>
-                <w:b w:val="1"/>
-              </w:rPr>
-            </w:pPr>
-            <w:r>
-              <w:rPr>
-                <w:rtl w:val="0"/>
-              </w:rPr>
-            </w:r>
-          </w:p>
-          <w:p>
-            <w:pPr>
-              <w:rPr/>
-            </w:pPr>
-            <w:r>
-              <w:rPr>
-                <w:b w:val="1"/>
-                <w:rtl w:val="0"/>
-              </w:rPr>
-              <w:t xml:space="preserve">Graduate Teaching/Research Assistant:</w:t>
-            </w:r>
-            <w:r>
-              <w:rPr>
-                <w:rtl w:val="0"/>
-              </w:rPr>
-              <w:t xml:space="preserve"> Georgia Institute of Technology - Atlanta, GA (2005 - 2011) </w:t>
-            </w:r>
-            <w:r>
-              <w:rPr>
-                <w:b w:val="1"/>
-                <w:rtl w:val="0"/>
-              </w:rPr>
-              <w:t xml:space="preserve">|</w:t>
-            </w:r>
-            <w:r>
-              <w:rPr>
-                <w:rtl w:val="0"/>
-              </w:rPr>
-              <w:t xml:space="preserve"> Conducted research into graphene devices as well as single nano-particle based tunneling devices.</w:t>
             </w:r>
           </w:p>
           <w:p>
@@ -1030,7 +1023,7 @@
                   <w:u w:val="single"/>
                   <w:rtl w:val="0"/>
                 </w:rPr>
-                <w:t xml:space="preserve">Student Outcomes (in progress)</w:t>
+                <w:t xml:space="preserve">Student Outcomes</w:t>
               </w:r>
             </w:hyperlink>
             <w:r>
